--- a/db/musicandhistory/1905 copy.docx
+++ b/db/musicandhistory/1905 copy.docx
@@ -5220,6 +5220,39 @@
           <w:b/>
           <w:color w:val="000000"/>
         </w:rPr>
+        <w:t>13 September 1905</w:t>
+      </w:r>
+      <w:r>
+        <w:rPr>
+          <w:color w:val="000000"/>
+        </w:rPr>
+        <w:t xml:space="preserve">  </w:t>
+      </w:r>
+      <w:r>
+        <w:rPr>
+          <w:i/>
+          <w:color w:val="000000"/>
+        </w:rPr>
+        <w:t>Lilia</w:t>
+      </w:r>
+      <w:r>
+        <w:rPr>
+          <w:color w:val="000000"/>
+        </w:rPr>
+        <w:t>, an opera by Francesco Pratella (25) to his own words, is performed for the first time, in Lugo di Romagna.</w:t>
+      </w:r>
+    </w:p>
+    <w:p>
+      <w:pPr>
+        <w:rPr>
+          <w:color w:val="000000"/>
+        </w:rPr>
+      </w:pPr>
+      <w:r>
+        <w:rPr>
+          <w:b/>
+          <w:color w:val="000000"/>
+        </w:rPr>
         <w:t>14 September 1905</w:t>
       </w:r>
       <w:r>
@@ -7875,7 +7908,7 @@
         <w:t xml:space="preserve"> </w:t>
       </w:r>
       <w:r>
-        <w:t>March</w:t>
+        <w:t>July</w:t>
       </w:r>
       <w:r>
         <w:t xml:space="preserve"> 2016</w:t>
